--- a/Microsoft Fabric Data Engineer Intro.docx
+++ b/Microsoft Fabric Data Engineer Intro.docx
@@ -1102,11 +1102,6 @@
     </w:p>
     <w:p>
       <w:pPr>
-        <w:pStyle w:val="ListParagraph"/>
-        <w:numPr>
-          <w:ilvl w:val="0"/>
-          <w:numId w:val="11"/>
-        </w:numPr>
         <w:jc w:val="both"/>
         <w:rPr>
           <w:b/>
